--- a/Programa7/Formato de Propuesta de Mejora del Proceso.docx
+++ b/Programa7/Formato de Propuesta de Mejora del Proceso.docx
@@ -222,6 +222,13 @@
                 <w:szCs w:val="20"/>
               </w:rPr>
             </w:pPr>
+            <w:r>
+              <w:rPr>
+                <w:sz w:val="20"/>
+                <w:szCs w:val="20"/>
+              </w:rPr>
+              <w:t>4 de mayo de 2021</w:t>
+            </w:r>
           </w:p>
         </w:tc>
       </w:tr>
@@ -326,6 +333,13 @@
                 <w:szCs w:val="20"/>
               </w:rPr>
             </w:pPr>
+            <w:r>
+              <w:rPr>
+                <w:sz w:val="20"/>
+                <w:szCs w:val="20"/>
+              </w:rPr>
+              <w:t>7</w:t>
+            </w:r>
           </w:p>
         </w:tc>
       </w:tr>
@@ -496,6 +510,13 @@
                 <w:szCs w:val="20"/>
               </w:rPr>
             </w:pPr>
+            <w:r>
+              <w:rPr>
+                <w:sz w:val="20"/>
+                <w:szCs w:val="20"/>
+              </w:rPr>
+              <w:t>Cantidad de defectos inyectados muy baja</w:t>
+            </w:r>
           </w:p>
         </w:tc>
         <w:tc>
@@ -510,6 +531,13 @@
                 <w:szCs w:val="20"/>
               </w:rPr>
             </w:pPr>
+            <w:r>
+              <w:rPr>
+                <w:sz w:val="20"/>
+                <w:szCs w:val="20"/>
+              </w:rPr>
+              <w:t>Estoy teniendo muy pocos defectos, pero esos defectos son muy duraderos. Revisar mejor en Code review.</w:t>
+            </w:r>
           </w:p>
         </w:tc>
         <w:tc>
@@ -562,6 +590,13 @@
                 <w:szCs w:val="20"/>
               </w:rPr>
             </w:pPr>
+            <w:r>
+              <w:rPr>
+                <w:sz w:val="20"/>
+                <w:szCs w:val="20"/>
+              </w:rPr>
+              <w:t>Valore de A/FR es muy bajo</w:t>
+            </w:r>
           </w:p>
         </w:tc>
         <w:tc>
@@ -576,6 +611,13 @@
                 <w:szCs w:val="20"/>
               </w:rPr>
             </w:pPr>
+            <w:r>
+              <w:rPr>
+                <w:sz w:val="20"/>
+                <w:szCs w:val="20"/>
+              </w:rPr>
+              <w:t>Revisar de mejor manera el formato de diseño en la etapa de revisión del diseño para durar el menor tiempo posible en testing</w:t>
+            </w:r>
           </w:p>
         </w:tc>
         <w:tc>
@@ -636,6 +678,13 @@
                 <w:szCs w:val="20"/>
               </w:rPr>
             </w:pPr>
+            <w:r>
+              <w:rPr>
+                <w:sz w:val="20"/>
+                <w:szCs w:val="20"/>
+              </w:rPr>
+              <w:t>El tiempo dedicado a la fase de revisión de código fue muy poco</w:t>
+            </w:r>
           </w:p>
         </w:tc>
         <w:tc>
@@ -650,6 +699,20 @@
                 <w:szCs w:val="20"/>
               </w:rPr>
             </w:pPr>
+            <w:r>
+              <w:rPr>
+                <w:sz w:val="20"/>
+                <w:szCs w:val="20"/>
+              </w:rPr>
+              <w:t xml:space="preserve">Provocó un bug en la etapa de testing que </w:t>
+            </w:r>
+            <w:r>
+              <w:rPr>
+                <w:sz w:val="20"/>
+                <w:szCs w:val="20"/>
+              </w:rPr>
+              <w:t>duró varios minutos</w:t>
+            </w:r>
           </w:p>
         </w:tc>
         <w:tc>
@@ -854,8 +917,97 @@
       </w:rPr>
     </w:lvl>
   </w:abstractNum>
+  <w:abstractNum w:abstractNumId="1" w15:restartNumberingAfterBreak="0">
+    <w:nsid w:val="7E7C27C9"/>
+    <w:multiLevelType w:val="hybridMultilevel"/>
+    <w:tmpl w:val="F7AE5EB4"/>
+    <w:lvl w:ilvl="0" w:tplc="080A000F">
+      <w:start w:val="1"/>
+      <w:numFmt w:val="decimal"/>
+      <w:lvlText w:val="%1."/>
+      <w:lvlJc w:val="left"/>
+      <w:pPr>
+        <w:ind w:left="720" w:hanging="360"/>
+      </w:pPr>
+    </w:lvl>
+    <w:lvl w:ilvl="1" w:tplc="080A0019">
+      <w:start w:val="1"/>
+      <w:numFmt w:val="lowerLetter"/>
+      <w:lvlText w:val="%2."/>
+      <w:lvlJc w:val="left"/>
+      <w:pPr>
+        <w:ind w:left="1440" w:hanging="360"/>
+      </w:pPr>
+    </w:lvl>
+    <w:lvl w:ilvl="2" w:tplc="080A001B" w:tentative="1">
+      <w:start w:val="1"/>
+      <w:numFmt w:val="lowerRoman"/>
+      <w:lvlText w:val="%3."/>
+      <w:lvlJc w:val="right"/>
+      <w:pPr>
+        <w:ind w:left="2160" w:hanging="180"/>
+      </w:pPr>
+    </w:lvl>
+    <w:lvl w:ilvl="3" w:tplc="080A000F" w:tentative="1">
+      <w:start w:val="1"/>
+      <w:numFmt w:val="decimal"/>
+      <w:lvlText w:val="%4."/>
+      <w:lvlJc w:val="left"/>
+      <w:pPr>
+        <w:ind w:left="2880" w:hanging="360"/>
+      </w:pPr>
+    </w:lvl>
+    <w:lvl w:ilvl="4" w:tplc="080A0019" w:tentative="1">
+      <w:start w:val="1"/>
+      <w:numFmt w:val="lowerLetter"/>
+      <w:lvlText w:val="%5."/>
+      <w:lvlJc w:val="left"/>
+      <w:pPr>
+        <w:ind w:left="3600" w:hanging="360"/>
+      </w:pPr>
+    </w:lvl>
+    <w:lvl w:ilvl="5" w:tplc="080A001B" w:tentative="1">
+      <w:start w:val="1"/>
+      <w:numFmt w:val="lowerRoman"/>
+      <w:lvlText w:val="%6."/>
+      <w:lvlJc w:val="right"/>
+      <w:pPr>
+        <w:ind w:left="4320" w:hanging="180"/>
+      </w:pPr>
+    </w:lvl>
+    <w:lvl w:ilvl="6" w:tplc="080A000F" w:tentative="1">
+      <w:start w:val="1"/>
+      <w:numFmt w:val="decimal"/>
+      <w:lvlText w:val="%7."/>
+      <w:lvlJc w:val="left"/>
+      <w:pPr>
+        <w:ind w:left="5040" w:hanging="360"/>
+      </w:pPr>
+    </w:lvl>
+    <w:lvl w:ilvl="7" w:tplc="080A0019" w:tentative="1">
+      <w:start w:val="1"/>
+      <w:numFmt w:val="lowerLetter"/>
+      <w:lvlText w:val="%8."/>
+      <w:lvlJc w:val="left"/>
+      <w:pPr>
+        <w:ind w:left="5760" w:hanging="360"/>
+      </w:pPr>
+    </w:lvl>
+    <w:lvl w:ilvl="8" w:tplc="080A001B" w:tentative="1">
+      <w:start w:val="1"/>
+      <w:numFmt w:val="lowerRoman"/>
+      <w:lvlText w:val="%9."/>
+      <w:lvlJc w:val="right"/>
+      <w:pPr>
+        <w:ind w:left="6480" w:hanging="180"/>
+      </w:pPr>
+    </w:lvl>
+  </w:abstractNum>
   <w:num w:numId="1">
     <w:abstractNumId w:val="0"/>
+  </w:num>
+  <w:num w:numId="2">
+    <w:abstractNumId w:val="1"/>
   </w:num>
 </w:numbering>
 </file>
@@ -1349,6 +1501,21 @@
       <w:lang w:val="en-US"/>
     </w:rPr>
   </w:style>
+  <w:style w:type="paragraph" w:styleId="ListParagraph">
+    <w:name w:val="List Paragraph"/>
+    <w:basedOn w:val="Normal"/>
+    <w:uiPriority w:val="34"/>
+    <w:qFormat/>
+    <w:rsid w:val="00C32994"/>
+    <w:pPr>
+      <w:spacing w:after="200" w:line="276" w:lineRule="auto"/>
+      <w:ind w:left="720"/>
+      <w:contextualSpacing/>
+    </w:pPr>
+    <w:rPr>
+      <w:rFonts w:ascii="Calibri" w:eastAsia="Calibri" w:hAnsi="Calibri" w:cs="Times New Roman"/>
+    </w:rPr>
+  </w:style>
 </w:styles>
 </file>
 
